--- a/四技第111408組-境外組網頁+Line Bot-專題系統手冊.docx
+++ b/四技第111408組-境外組網頁+Line Bot-專題系統手冊.docx
@@ -3475,16 +3475,7 @@
           <w:sz w:val="28"/>
           <w:szCs w:val="28"/>
         </w:rPr>
-        <w:t>..</w:t>
-      </w:r>
-      <w:r>
-        <w:rPr>
-          <w:rFonts w:eastAsia="標楷體" w:hint="eastAsia"/>
-          <w:b/>
-          <w:sz w:val="28"/>
-          <w:szCs w:val="28"/>
-        </w:rPr>
-        <w:t>...............</w:t>
+        <w:t>.................</w:t>
       </w:r>
       <w:r>
         <w:rPr>
@@ -3528,60 +3519,244 @@
         <w:widowControl/>
         <w:adjustRightInd w:val="0"/>
         <w:snapToGrid w:val="0"/>
-        <w:ind w:firstLine="720"/>
-        <w:rPr>
-          <w:rFonts w:eastAsia="標楷體"/>
-          <w:b/>
-          <w:bCs/>
-          <w:sz w:val="28"/>
-          <w:szCs w:val="28"/>
-        </w:rPr>
-      </w:pPr>
+        <w:rPr>
+          <w:rFonts w:eastAsia="標楷體"/>
+          <w:bCs/>
+          <w:sz w:val="28"/>
+          <w:szCs w:val="28"/>
+        </w:rPr>
+      </w:pPr>
+      <w:r>
+        <w:rPr>
+          <w:rFonts w:eastAsia="標楷體"/>
+          <w:bCs/>
+          <w:sz w:val="28"/>
+          <w:szCs w:val="28"/>
+        </w:rPr>
+        <w:t xml:space="preserve">    </w:t>
+      </w:r>
+      <w:r>
+        <w:rPr>
+          <w:rFonts w:eastAsia="標楷體" w:hint="eastAsia"/>
+          <w:bCs/>
+          <w:sz w:val="28"/>
+          <w:szCs w:val="28"/>
+        </w:rPr>
+        <w:t>7</w:t>
+      </w:r>
+      <w:r>
+        <w:rPr>
+          <w:rFonts w:eastAsia="標楷體" w:hint="eastAsia"/>
+          <w:bCs/>
+          <w:sz w:val="28"/>
+          <w:szCs w:val="28"/>
+        </w:rPr>
+        <w:t>-</w:t>
+      </w:r>
+      <w:r>
+        <w:rPr>
+          <w:rFonts w:eastAsia="標楷體" w:hint="eastAsia"/>
+          <w:bCs/>
+          <w:sz w:val="28"/>
+          <w:szCs w:val="28"/>
+        </w:rPr>
+        <w:t>3</w:t>
+      </w:r>
+      <w:r>
+        <w:rPr>
+          <w:rFonts w:eastAsia="標楷體" w:hint="eastAsia"/>
+          <w:bCs/>
+          <w:sz w:val="28"/>
+          <w:szCs w:val="28"/>
+        </w:rPr>
+        <w:t xml:space="preserve"> </w:t>
+      </w:r>
+      <w:r>
+        <w:rPr>
+          <w:rFonts w:eastAsia="標楷體" w:hint="eastAsia"/>
+          <w:bCs/>
+          <w:sz w:val="28"/>
+          <w:szCs w:val="28"/>
+        </w:rPr>
+        <w:t>元件圖</w:t>
+      </w:r>
+      <w:r>
+        <w:rPr>
+          <w:rFonts w:eastAsia="標楷體" w:hint="eastAsia"/>
+          <w:bCs/>
+          <w:sz w:val="28"/>
+          <w:szCs w:val="28"/>
+        </w:rPr>
+        <w:t>(Component diagram)</w:t>
+      </w:r>
+      <w:r>
+        <w:rPr>
+          <w:rFonts w:eastAsia="標楷體" w:hint="eastAsia"/>
+          <w:b/>
+          <w:sz w:val="28"/>
+          <w:szCs w:val="28"/>
+        </w:rPr>
+        <w:t>.................................................................</w:t>
+      </w:r>
+      <w:r>
+        <w:rPr>
+          <w:rFonts w:eastAsia="標楷體"/>
+          <w:b/>
+          <w:sz w:val="28"/>
+          <w:szCs w:val="28"/>
+        </w:rPr>
+        <w:t>...................</w:t>
+      </w:r>
+      <w:r>
+        <w:rPr>
+          <w:rFonts w:eastAsia="標楷體"/>
+          <w:b/>
+          <w:sz w:val="28"/>
+          <w:szCs w:val="28"/>
+        </w:rPr>
+        <w:t>1</w:t>
+      </w:r>
+      <w:r>
+        <w:rPr>
+          <w:rFonts w:eastAsia="標楷體" w:hint="eastAsia"/>
+          <w:b/>
+          <w:sz w:val="28"/>
+          <w:szCs w:val="28"/>
+        </w:rPr>
+        <w:t>8</w:t>
+      </w:r>
     </w:p>
     <w:p>
       <w:pPr>
         <w:widowControl/>
         <w:adjustRightInd w:val="0"/>
         <w:snapToGrid w:val="0"/>
-        <w:ind w:firstLine="720"/>
-        <w:rPr>
-          <w:rFonts w:eastAsia="標楷體"/>
-          <w:b/>
-          <w:bCs/>
-          <w:sz w:val="28"/>
-          <w:szCs w:val="28"/>
-        </w:rPr>
-      </w:pPr>
-    </w:p>
-    <w:p>
-      <w:pPr>
-        <w:widowControl/>
-        <w:adjustRightInd w:val="0"/>
-        <w:snapToGrid w:val="0"/>
-        <w:ind w:firstLine="720"/>
-        <w:rPr>
-          <w:rFonts w:eastAsia="標楷體"/>
-          <w:b/>
-          <w:bCs/>
-          <w:sz w:val="28"/>
-          <w:szCs w:val="28"/>
-        </w:rPr>
-      </w:pPr>
-    </w:p>
-    <w:p>
-      <w:pPr>
-        <w:widowControl/>
-        <w:adjustRightInd w:val="0"/>
-        <w:snapToGrid w:val="0"/>
-        <w:ind w:firstLine="720"/>
-        <w:rPr>
-          <w:rFonts w:eastAsia="標楷體"/>
-          <w:b/>
-          <w:bCs/>
-          <w:sz w:val="28"/>
-          <w:szCs w:val="28"/>
-        </w:rPr>
-      </w:pPr>
+        <w:rPr>
+          <w:rFonts w:eastAsia="標楷體"/>
+          <w:bCs/>
+          <w:sz w:val="28"/>
+          <w:szCs w:val="28"/>
+        </w:rPr>
+      </w:pPr>
+      <w:r>
+        <w:rPr>
+          <w:rFonts w:eastAsia="標楷體"/>
+          <w:bCs/>
+          <w:sz w:val="28"/>
+          <w:szCs w:val="28"/>
+        </w:rPr>
+        <w:t xml:space="preserve">    </w:t>
+      </w:r>
+      <w:r>
+        <w:rPr>
+          <w:rFonts w:eastAsia="標楷體" w:hint="eastAsia"/>
+          <w:bCs/>
+          <w:sz w:val="28"/>
+          <w:szCs w:val="28"/>
+        </w:rPr>
+        <w:t>7</w:t>
+      </w:r>
+      <w:r>
+        <w:rPr>
+          <w:rFonts w:eastAsia="標楷體" w:hint="eastAsia"/>
+          <w:bCs/>
+          <w:sz w:val="28"/>
+          <w:szCs w:val="28"/>
+        </w:rPr>
+        <w:t>-</w:t>
+      </w:r>
+      <w:r>
+        <w:rPr>
+          <w:rFonts w:eastAsia="標楷體" w:hint="eastAsia"/>
+          <w:bCs/>
+          <w:sz w:val="28"/>
+          <w:szCs w:val="28"/>
+        </w:rPr>
+        <w:t>4</w:t>
+      </w:r>
+      <w:r>
+        <w:rPr>
+          <w:rFonts w:eastAsia="標楷體" w:hint="eastAsia"/>
+          <w:bCs/>
+          <w:sz w:val="28"/>
+          <w:szCs w:val="28"/>
+        </w:rPr>
+        <w:t xml:space="preserve"> </w:t>
+      </w:r>
+      <w:r>
+        <w:rPr>
+          <w:rFonts w:eastAsia="標楷體" w:hint="eastAsia"/>
+          <w:bCs/>
+          <w:sz w:val="28"/>
+          <w:szCs w:val="28"/>
+        </w:rPr>
+        <w:t>狀態機</w:t>
+      </w:r>
+      <w:r>
+        <w:rPr>
+          <w:rFonts w:eastAsia="標楷體" w:hint="eastAsia"/>
+          <w:bCs/>
+          <w:sz w:val="28"/>
+          <w:szCs w:val="28"/>
+        </w:rPr>
+        <w:t>(State machine)</w:t>
+      </w:r>
+      <w:bookmarkStart w:id="3" w:name="_Hlk116038498"/>
+      <w:r>
+        <w:rPr>
+          <w:rFonts w:eastAsia="標楷體" w:hint="eastAsia"/>
+          <w:b/>
+          <w:sz w:val="28"/>
+          <w:szCs w:val="28"/>
+        </w:rPr>
+        <w:t xml:space="preserve"> </w:t>
+      </w:r>
+      <w:r>
+        <w:rPr>
+          <w:rFonts w:eastAsia="標楷體" w:hint="eastAsia"/>
+          <w:b/>
+          <w:sz w:val="28"/>
+          <w:szCs w:val="28"/>
+        </w:rPr>
+        <w:t>......................</w:t>
+      </w:r>
+      <w:bookmarkEnd w:id="3"/>
+      <w:r>
+        <w:rPr>
+          <w:rFonts w:eastAsia="標楷體" w:hint="eastAsia"/>
+          <w:b/>
+          <w:sz w:val="28"/>
+          <w:szCs w:val="28"/>
+        </w:rPr>
+        <w:t>....................................................</w:t>
+      </w:r>
+      <w:r>
+        <w:rPr>
+          <w:rFonts w:eastAsia="標楷體"/>
+          <w:b/>
+          <w:sz w:val="28"/>
+          <w:szCs w:val="28"/>
+        </w:rPr>
+        <w:t>...................</w:t>
+      </w:r>
+      <w:r>
+        <w:rPr>
+          <w:rFonts w:eastAsia="標楷體"/>
+          <w:b/>
+          <w:sz w:val="28"/>
+          <w:szCs w:val="28"/>
+        </w:rPr>
+        <w:t>1</w:t>
+      </w:r>
+      <w:r>
+        <w:rPr>
+          <w:rFonts w:eastAsia="標楷體" w:hint="eastAsia"/>
+          <w:b/>
+          <w:sz w:val="28"/>
+          <w:szCs w:val="28"/>
+        </w:rPr>
+        <w:t>8</w:t>
+      </w:r>
     </w:p>
     <w:p>
       <w:pPr>
@@ -4353,7 +4528,6 @@
           <w:sz w:val="28"/>
           <w:szCs w:val="28"/>
         </w:rPr>
-        <w:lastRenderedPageBreak/>
         <w:t>▲</w:t>
       </w:r>
       <w:r>
@@ -4632,6 +4806,7 @@
           <w:sz w:val="28"/>
           <w:szCs w:val="28"/>
         </w:rPr>
+        <w:lastRenderedPageBreak/>
         <w:t>▲</w:t>
       </w:r>
       <w:r>
@@ -5344,7 +5519,7 @@
         </w:rPr>
         <w:t>佈署圖</w:t>
       </w:r>
-      <w:bookmarkStart w:id="3" w:name="_Hlk115338547"/>
+      <w:bookmarkStart w:id="4" w:name="_Hlk115338547"/>
       <w:r>
         <w:rPr>
           <w:rFonts w:eastAsia="標楷體"/>
@@ -5385,7 +5560,7 @@
         </w:rPr>
         <w:t>.....</w:t>
       </w:r>
-      <w:bookmarkEnd w:id="3"/>
+      <w:bookmarkEnd w:id="4"/>
       <w:r>
         <w:rPr>
           <w:rFonts w:eastAsia="標楷體" w:hint="eastAsia"/>
@@ -5538,50 +5713,40 @@
           <w:sz w:val="28"/>
           <w:szCs w:val="28"/>
         </w:rPr>
+        <w:t>...........</w:t>
+      </w:r>
+      <w:r>
+        <w:rPr>
+          <w:rFonts w:eastAsia="標楷體" w:hint="eastAsia"/>
+          <w:b/>
+          <w:bCs/>
+          <w:sz w:val="28"/>
+          <w:szCs w:val="28"/>
+        </w:rPr>
+        <w:t>..........</w:t>
+      </w:r>
+      <w:bookmarkStart w:id="5" w:name="_Hlk115338521"/>
+      <w:r>
+        <w:rPr>
+          <w:rFonts w:eastAsia="標楷體" w:hint="eastAsia"/>
+          <w:b/>
+          <w:bCs/>
+          <w:sz w:val="28"/>
+          <w:szCs w:val="28"/>
+        </w:rPr>
+        <w:t>.</w:t>
+      </w:r>
+      <w:r>
+        <w:rPr>
+          <w:rFonts w:eastAsia="標楷體" w:hint="eastAsia"/>
+          <w:b/>
+          <w:bCs/>
+          <w:sz w:val="28"/>
+          <w:szCs w:val="28"/>
+        </w:rPr>
         <w:t>......</w:t>
       </w:r>
-      <w:r>
-        <w:rPr>
-          <w:rFonts w:eastAsia="標楷體" w:hint="eastAsia"/>
-          <w:b/>
-          <w:bCs/>
-          <w:sz w:val="28"/>
-          <w:szCs w:val="28"/>
-        </w:rPr>
-        <w:t>.....</w:t>
-      </w:r>
-      <w:r>
-        <w:rPr>
-          <w:rFonts w:eastAsia="標楷體" w:hint="eastAsia"/>
-          <w:b/>
-          <w:bCs/>
-          <w:sz w:val="28"/>
-          <w:szCs w:val="28"/>
-        </w:rPr>
-        <w:t>..........</w:t>
-      </w:r>
-      <w:bookmarkStart w:id="4" w:name="_Hlk115338521"/>
-      <w:r>
-        <w:rPr>
-          <w:rFonts w:eastAsia="標楷體" w:hint="eastAsia"/>
-          <w:b/>
-          <w:bCs/>
-          <w:sz w:val="28"/>
-          <w:szCs w:val="28"/>
-        </w:rPr>
-        <w:t>.</w:t>
-      </w:r>
-      <w:r>
-        <w:rPr>
-          <w:rFonts w:eastAsia="標楷體" w:hint="eastAsia"/>
-          <w:b/>
-          <w:bCs/>
-          <w:sz w:val="28"/>
-          <w:szCs w:val="28"/>
-        </w:rPr>
-        <w:t>......</w:t>
-      </w:r>
-      <w:bookmarkEnd w:id="4"/>
+      <w:bookmarkEnd w:id="5"/>
       <w:r>
         <w:rPr>
           <w:rFonts w:eastAsia="標楷體" w:hint="eastAsia"/>
@@ -5628,45 +5793,338 @@
         <w:widowControl/>
         <w:adjustRightInd w:val="0"/>
         <w:snapToGrid w:val="0"/>
-        <w:ind w:firstLine="720"/>
-        <w:rPr>
-          <w:rFonts w:eastAsia="標楷體"/>
-          <w:b/>
-          <w:bCs/>
-          <w:sz w:val="28"/>
-          <w:szCs w:val="28"/>
-        </w:rPr>
-      </w:pPr>
+        <w:rPr>
+          <w:rFonts w:eastAsia="標楷體"/>
+          <w:b/>
+          <w:bCs/>
+          <w:sz w:val="28"/>
+          <w:szCs w:val="28"/>
+        </w:rPr>
+      </w:pPr>
+      <w:r>
+        <w:rPr>
+          <w:rFonts w:eastAsia="標楷體"/>
+          <w:b/>
+          <w:bCs/>
+          <w:sz w:val="28"/>
+          <w:szCs w:val="28"/>
+        </w:rPr>
+        <w:t>▲</w:t>
+      </w:r>
+      <w:r>
+        <w:rPr>
+          <w:rFonts w:eastAsia="標楷體" w:hint="eastAsia"/>
+          <w:b/>
+          <w:bCs/>
+          <w:sz w:val="28"/>
+          <w:szCs w:val="28"/>
+        </w:rPr>
+        <w:t>圖</w:t>
+      </w:r>
+      <w:r>
+        <w:rPr>
+          <w:rFonts w:eastAsia="標楷體" w:hint="eastAsia"/>
+          <w:b/>
+          <w:bCs/>
+          <w:sz w:val="28"/>
+          <w:szCs w:val="28"/>
+        </w:rPr>
+        <w:t xml:space="preserve"> </w:t>
+      </w:r>
+      <w:r>
+        <w:rPr>
+          <w:rFonts w:eastAsia="標楷體" w:hint="eastAsia"/>
+          <w:b/>
+          <w:bCs/>
+          <w:sz w:val="28"/>
+          <w:szCs w:val="28"/>
+        </w:rPr>
+        <w:t>7</w:t>
+      </w:r>
+      <w:r>
+        <w:rPr>
+          <w:rFonts w:eastAsia="標楷體" w:hint="eastAsia"/>
+          <w:b/>
+          <w:bCs/>
+          <w:sz w:val="28"/>
+          <w:szCs w:val="28"/>
+        </w:rPr>
+        <w:t>-2-</w:t>
+      </w:r>
+      <w:r>
+        <w:rPr>
+          <w:rFonts w:eastAsia="標楷體" w:hint="eastAsia"/>
+          <w:b/>
+          <w:bCs/>
+          <w:sz w:val="28"/>
+          <w:szCs w:val="28"/>
+        </w:rPr>
+        <w:t>1</w:t>
+      </w:r>
+      <w:r>
+        <w:rPr>
+          <w:rFonts w:eastAsia="標楷體" w:hint="eastAsia"/>
+          <w:b/>
+          <w:bCs/>
+          <w:sz w:val="28"/>
+          <w:szCs w:val="28"/>
+        </w:rPr>
+        <w:t>、</w:t>
+      </w:r>
+      <w:r>
+        <w:rPr>
+          <w:rFonts w:ascii="標楷體" w:eastAsia="標楷體" w:hAnsi="標楷體" w:hint="eastAsia"/>
+          <w:b/>
+          <w:bCs/>
+          <w:sz w:val="28"/>
+          <w:szCs w:val="28"/>
+        </w:rPr>
+        <w:t>元</w:t>
+      </w:r>
+      <w:r>
+        <w:rPr>
+          <w:rFonts w:ascii="標楷體" w:eastAsia="標楷體" w:hAnsi="標楷體" w:hint="eastAsia"/>
+          <w:b/>
+          <w:bCs/>
+          <w:sz w:val="28"/>
+          <w:szCs w:val="28"/>
+        </w:rPr>
+        <w:t>件圖</w:t>
+      </w:r>
+      <w:r>
+        <w:rPr>
+          <w:rFonts w:eastAsia="標楷體" w:hint="eastAsia"/>
+          <w:b/>
+          <w:bCs/>
+          <w:sz w:val="28"/>
+          <w:szCs w:val="28"/>
+        </w:rPr>
+        <w:t>.</w:t>
+      </w:r>
+      <w:r>
+        <w:rPr>
+          <w:rFonts w:eastAsia="標楷體" w:hint="eastAsia"/>
+          <w:b/>
+          <w:bCs/>
+          <w:sz w:val="28"/>
+          <w:szCs w:val="28"/>
+        </w:rPr>
+        <w:t>...........</w:t>
+      </w:r>
+      <w:r>
+        <w:rPr>
+          <w:rFonts w:eastAsia="標楷體" w:hint="eastAsia"/>
+          <w:b/>
+          <w:bCs/>
+          <w:sz w:val="28"/>
+          <w:szCs w:val="28"/>
+        </w:rPr>
+        <w:t>...........</w:t>
+      </w:r>
+      <w:r>
+        <w:rPr>
+          <w:rFonts w:eastAsia="標楷體" w:hint="eastAsia"/>
+          <w:b/>
+          <w:bCs/>
+          <w:sz w:val="28"/>
+          <w:szCs w:val="28"/>
+        </w:rPr>
+        <w:t>............................</w:t>
+      </w:r>
+      <w:r>
+        <w:rPr>
+          <w:rFonts w:eastAsia="標楷體" w:hint="eastAsia"/>
+          <w:b/>
+          <w:bCs/>
+          <w:sz w:val="28"/>
+          <w:szCs w:val="28"/>
+        </w:rPr>
+        <w:t>...........................................</w:t>
+      </w:r>
+      <w:r>
+        <w:rPr>
+          <w:rFonts w:eastAsia="標楷體"/>
+          <w:b/>
+          <w:bCs/>
+          <w:sz w:val="28"/>
+          <w:szCs w:val="28"/>
+        </w:rPr>
+        <w:t>..............1</w:t>
+      </w:r>
+      <w:r>
+        <w:rPr>
+          <w:rFonts w:eastAsia="標楷體" w:hint="eastAsia"/>
+          <w:b/>
+          <w:bCs/>
+          <w:sz w:val="28"/>
+          <w:szCs w:val="28"/>
+        </w:rPr>
+        <w:t>8</w:t>
+      </w:r>
     </w:p>
     <w:p>
       <w:pPr>
         <w:widowControl/>
         <w:adjustRightInd w:val="0"/>
         <w:snapToGrid w:val="0"/>
-        <w:ind w:firstLine="720"/>
-        <w:rPr>
-          <w:rFonts w:eastAsia="標楷體"/>
-          <w:b/>
-          <w:bCs/>
-          <w:sz w:val="28"/>
-          <w:szCs w:val="28"/>
-        </w:rPr>
-      </w:pPr>
-    </w:p>
-    <w:p>
-      <w:pPr>
-        <w:widowControl/>
-        <w:adjustRightInd w:val="0"/>
-        <w:snapToGrid w:val="0"/>
-        <w:ind w:firstLine="720"/>
-        <w:rPr>
-          <w:rFonts w:eastAsia="標楷體"/>
-          <w:b/>
-          <w:bCs/>
-          <w:sz w:val="28"/>
-          <w:szCs w:val="28"/>
-        </w:rPr>
-      </w:pPr>
+        <w:rPr>
+          <w:rFonts w:eastAsia="標楷體"/>
+          <w:b/>
+          <w:bCs/>
+          <w:sz w:val="28"/>
+          <w:szCs w:val="28"/>
+        </w:rPr>
+      </w:pPr>
+      <w:r>
+        <w:rPr>
+          <w:rFonts w:eastAsia="標楷體"/>
+          <w:b/>
+          <w:bCs/>
+          <w:sz w:val="28"/>
+          <w:szCs w:val="28"/>
+        </w:rPr>
+        <w:t>▲</w:t>
+      </w:r>
+      <w:r>
+        <w:rPr>
+          <w:rFonts w:eastAsia="標楷體" w:hint="eastAsia"/>
+          <w:b/>
+          <w:bCs/>
+          <w:sz w:val="28"/>
+          <w:szCs w:val="28"/>
+        </w:rPr>
+        <w:t>圖</w:t>
+      </w:r>
+      <w:r>
+        <w:rPr>
+          <w:rFonts w:eastAsia="標楷體" w:hint="eastAsia"/>
+          <w:b/>
+          <w:bCs/>
+          <w:sz w:val="28"/>
+          <w:szCs w:val="28"/>
+        </w:rPr>
+        <w:t xml:space="preserve"> </w:t>
+      </w:r>
+      <w:r>
+        <w:rPr>
+          <w:rFonts w:eastAsia="標楷體" w:hint="eastAsia"/>
+          <w:b/>
+          <w:bCs/>
+          <w:sz w:val="28"/>
+          <w:szCs w:val="28"/>
+        </w:rPr>
+        <w:t>7</w:t>
+      </w:r>
+      <w:r>
+        <w:rPr>
+          <w:rFonts w:eastAsia="標楷體" w:hint="eastAsia"/>
+          <w:b/>
+          <w:bCs/>
+          <w:sz w:val="28"/>
+          <w:szCs w:val="28"/>
+        </w:rPr>
+        <w:t>-2-</w:t>
+      </w:r>
+      <w:r>
+        <w:rPr>
+          <w:rFonts w:eastAsia="標楷體" w:hint="eastAsia"/>
+          <w:b/>
+          <w:bCs/>
+          <w:sz w:val="28"/>
+          <w:szCs w:val="28"/>
+        </w:rPr>
+        <w:t>1</w:t>
+      </w:r>
+      <w:r>
+        <w:rPr>
+          <w:rFonts w:eastAsia="標楷體" w:hint="eastAsia"/>
+          <w:b/>
+          <w:bCs/>
+          <w:sz w:val="28"/>
+          <w:szCs w:val="28"/>
+        </w:rPr>
+        <w:t>、</w:t>
+      </w:r>
+      <w:r>
+        <w:rPr>
+          <w:rFonts w:eastAsia="標楷體" w:hint="eastAsia"/>
+          <w:b/>
+          <w:bCs/>
+          <w:sz w:val="28"/>
+          <w:szCs w:val="28"/>
+        </w:rPr>
+        <w:t>狀態機</w:t>
+      </w:r>
+      <w:r>
+        <w:rPr>
+          <w:rFonts w:eastAsia="標楷體" w:hint="eastAsia"/>
+          <w:b/>
+          <w:bCs/>
+          <w:sz w:val="28"/>
+          <w:szCs w:val="28"/>
+        </w:rPr>
+        <w:t>.</w:t>
+      </w:r>
+      <w:r>
+        <w:rPr>
+          <w:rFonts w:eastAsia="標楷體" w:hint="eastAsia"/>
+          <w:b/>
+          <w:bCs/>
+          <w:sz w:val="28"/>
+          <w:szCs w:val="28"/>
+        </w:rPr>
+        <w:t>...........</w:t>
+      </w:r>
+      <w:r>
+        <w:rPr>
+          <w:rFonts w:eastAsia="標楷體" w:hint="eastAsia"/>
+          <w:b/>
+          <w:bCs/>
+          <w:sz w:val="28"/>
+          <w:szCs w:val="28"/>
+        </w:rPr>
+        <w:t>...........</w:t>
+      </w:r>
+      <w:r>
+        <w:rPr>
+          <w:rFonts w:eastAsia="標楷體" w:hint="eastAsia"/>
+          <w:b/>
+          <w:bCs/>
+          <w:sz w:val="28"/>
+          <w:szCs w:val="28"/>
+        </w:rPr>
+        <w:t>............................</w:t>
+      </w:r>
+      <w:r>
+        <w:rPr>
+          <w:rFonts w:eastAsia="標楷體" w:hint="eastAsia"/>
+          <w:b/>
+          <w:bCs/>
+          <w:sz w:val="28"/>
+          <w:szCs w:val="28"/>
+        </w:rPr>
+        <w:t>...........................................</w:t>
+      </w:r>
+      <w:r>
+        <w:rPr>
+          <w:rFonts w:eastAsia="標楷體"/>
+          <w:b/>
+          <w:bCs/>
+          <w:sz w:val="28"/>
+          <w:szCs w:val="28"/>
+        </w:rPr>
+        <w:t>..............1</w:t>
+      </w:r>
+      <w:r>
+        <w:rPr>
+          <w:rFonts w:eastAsia="標楷體" w:hint="eastAsia"/>
+          <w:b/>
+          <w:bCs/>
+          <w:sz w:val="28"/>
+          <w:szCs w:val="28"/>
+        </w:rPr>
+        <w:t>8</w:t>
+      </w:r>
     </w:p>
     <w:p>
       <w:pPr>
@@ -17319,7 +17777,7 @@
         </w:rPr>
         <w:t xml:space="preserve"> </w:t>
       </w:r>
-      <w:bookmarkStart w:id="5" w:name="_Hlk115337839"/>
+      <w:bookmarkStart w:id="6" w:name="_Hlk115337839"/>
       <w:r>
         <w:rPr>
           <w:rFonts w:ascii="標楷體" w:eastAsia="標楷體" w:hAnsi="標楷體" w:hint="eastAsia"/>
@@ -17330,7 +17788,7 @@
         </w:rPr>
         <w:t>佈署圖</w:t>
       </w:r>
-      <w:bookmarkEnd w:id="5"/>
+      <w:bookmarkEnd w:id="6"/>
       <w:r>
         <w:rPr>
           <w:rFonts w:ascii="標楷體" w:eastAsia="標楷體" w:hAnsi="標楷體" w:hint="eastAsia"/>
@@ -17772,43 +18230,24 @@
         <w:widowControl/>
         <w:spacing w:after="160" w:line="259" w:lineRule="auto"/>
         <w:rPr>
-          <w:rFonts w:ascii="標楷體" w:eastAsiaTheme="minorEastAsia" w:hAnsi="標楷體" w:hint="eastAsia"/>
-          <w:sz w:val="32"/>
-          <w:szCs w:val="32"/>
-          <w:lang w:eastAsia="zh-CN"/>
-        </w:rPr>
-      </w:pPr>
-      <w:r>
-        <w:rPr>
           <w:rFonts w:ascii="標楷體" w:eastAsiaTheme="minorEastAsia" w:hAnsi="標楷體"/>
           <w:sz w:val="32"/>
           <w:szCs w:val="32"/>
           <w:lang w:eastAsia="zh-CN"/>
         </w:rPr>
-        <w:br w:type="page"/>
-      </w:r>
-    </w:p>
-    <w:p>
-      <w:pPr>
-        <w:rPr>
-          <w:rFonts w:eastAsia="標楷體"/>
-          <w:b/>
+      </w:pPr>
+      <w:r>
+        <w:rPr>
+          <w:rFonts w:ascii="標楷體" w:eastAsiaTheme="minorEastAsia" w:hAnsi="標楷體"/>
           <w:sz w:val="32"/>
           <w:szCs w:val="32"/>
           <w:lang w:eastAsia="zh-CN"/>
         </w:rPr>
-      </w:pPr>
-      <w:r>
-        <w:rPr>
-          <w:rFonts w:eastAsia="標楷體" w:hint="eastAsia"/>
-          <w:b/>
-          <w:sz w:val="32"/>
-          <w:szCs w:val="32"/>
-        </w:rPr>
-        <w:lastRenderedPageBreak/>
-        <w:t>7</w:t>
-      </w:r>
-      <w:r>
+        <w:br w:type="page"/>
+      </w:r>
+    </w:p>
+    <w:p>
+      <w:pPr>
         <w:rPr>
           <w:rFonts w:eastAsia="標楷體"/>
           <w:b/>
@@ -17816,8 +18255,7 @@
           <w:szCs w:val="32"/>
           <w:lang w:eastAsia="zh-CN"/>
         </w:rPr>
-        <w:t>-</w:t>
-      </w:r>
+      </w:pPr>
       <w:r>
         <w:rPr>
           <w:rFonts w:eastAsia="標楷體" w:hint="eastAsia"/>
@@ -17825,30 +18263,50 @@
           <w:sz w:val="32"/>
           <w:szCs w:val="32"/>
         </w:rPr>
-        <w:t>2</w:t>
-      </w:r>
-      <w:r>
-        <w:rPr>
-          <w:rFonts w:ascii="標楷體" w:eastAsia="標楷體" w:hAnsi="標楷體"/>
+        <w:lastRenderedPageBreak/>
+        <w:t>7</w:t>
+      </w:r>
+      <w:r>
+        <w:rPr>
+          <w:rFonts w:eastAsia="標楷體"/>
           <w:b/>
           <w:sz w:val="32"/>
           <w:szCs w:val="32"/>
           <w:lang w:eastAsia="zh-CN"/>
         </w:rPr>
-        <w:t xml:space="preserve"> </w:t>
-      </w:r>
-      <w:bookmarkStart w:id="6" w:name="_Hlk115338061"/>
-      <w:r>
-        <w:rPr>
-          <w:rFonts w:ascii="標楷體" w:eastAsia="標楷體" w:hAnsi="標楷體" w:hint="eastAsia"/>
+        <w:t>-</w:t>
+      </w:r>
+      <w:r>
+        <w:rPr>
+          <w:rFonts w:eastAsia="標楷體" w:hint="eastAsia"/>
+          <w:b/>
+          <w:sz w:val="32"/>
+          <w:szCs w:val="32"/>
+        </w:rPr>
+        <w:t>2</w:t>
+      </w:r>
+      <w:r>
+        <w:rPr>
+          <w:rFonts w:ascii="標楷體" w:eastAsia="標楷體" w:hAnsi="標楷體"/>
           <w:b/>
           <w:sz w:val="32"/>
           <w:szCs w:val="32"/>
           <w:lang w:eastAsia="zh-CN"/>
         </w:rPr>
+        <w:t xml:space="preserve"> </w:t>
+      </w:r>
+      <w:bookmarkStart w:id="7" w:name="_Hlk115338061"/>
+      <w:r>
+        <w:rPr>
+          <w:rFonts w:ascii="標楷體" w:eastAsia="標楷體" w:hAnsi="標楷體" w:hint="eastAsia"/>
+          <w:b/>
+          <w:sz w:val="32"/>
+          <w:szCs w:val="32"/>
+          <w:lang w:eastAsia="zh-CN"/>
+        </w:rPr>
         <w:t>套件圖</w:t>
       </w:r>
-      <w:bookmarkEnd w:id="6"/>
+      <w:bookmarkEnd w:id="7"/>
       <w:r>
         <w:rPr>
           <w:rFonts w:ascii="標楷體" w:eastAsia="標楷體" w:hAnsi="標楷體" w:hint="eastAsia"/>
@@ -18305,8 +18763,1010 @@
         </mc:AlternateContent>
       </w:r>
     </w:p>
+    <w:p>
+      <w:pPr>
+        <w:rPr>
+          <w:rFonts w:ascii="標楷體" w:eastAsia="標楷體" w:hAnsi="標楷體"/>
+          <w:sz w:val="32"/>
+          <w:szCs w:val="32"/>
+          <w:lang w:eastAsia="zh-CN"/>
+        </w:rPr>
+      </w:pPr>
+    </w:p>
+    <w:p>
+      <w:pPr>
+        <w:rPr>
+          <w:rFonts w:ascii="標楷體" w:eastAsia="標楷體" w:hAnsi="標楷體"/>
+          <w:sz w:val="32"/>
+          <w:szCs w:val="32"/>
+          <w:lang w:eastAsia="zh-CN"/>
+        </w:rPr>
+      </w:pPr>
+    </w:p>
+    <w:p>
+      <w:pPr>
+        <w:rPr>
+          <w:rFonts w:ascii="標楷體" w:eastAsia="標楷體" w:hAnsi="標楷體"/>
+          <w:sz w:val="32"/>
+          <w:szCs w:val="32"/>
+          <w:lang w:eastAsia="zh-CN"/>
+        </w:rPr>
+      </w:pPr>
+    </w:p>
+    <w:p>
+      <w:pPr>
+        <w:rPr>
+          <w:rFonts w:ascii="標楷體" w:eastAsia="標楷體" w:hAnsi="標楷體"/>
+          <w:sz w:val="32"/>
+          <w:szCs w:val="32"/>
+          <w:lang w:eastAsia="zh-CN"/>
+        </w:rPr>
+      </w:pPr>
+    </w:p>
+    <w:p>
+      <w:pPr>
+        <w:rPr>
+          <w:rFonts w:ascii="標楷體" w:eastAsia="標楷體" w:hAnsi="標楷體"/>
+          <w:sz w:val="32"/>
+          <w:szCs w:val="32"/>
+          <w:lang w:eastAsia="zh-CN"/>
+        </w:rPr>
+      </w:pPr>
+    </w:p>
+    <w:p>
+      <w:pPr>
+        <w:rPr>
+          <w:rFonts w:ascii="標楷體" w:eastAsia="標楷體" w:hAnsi="標楷體"/>
+          <w:sz w:val="32"/>
+          <w:szCs w:val="32"/>
+          <w:lang w:eastAsia="zh-CN"/>
+        </w:rPr>
+      </w:pPr>
+    </w:p>
+    <w:p>
+      <w:pPr>
+        <w:rPr>
+          <w:rFonts w:ascii="標楷體" w:eastAsia="標楷體" w:hAnsi="標楷體"/>
+          <w:sz w:val="32"/>
+          <w:szCs w:val="32"/>
+          <w:lang w:eastAsia="zh-CN"/>
+        </w:rPr>
+      </w:pPr>
+    </w:p>
+    <w:p>
+      <w:pPr>
+        <w:rPr>
+          <w:rFonts w:ascii="標楷體" w:eastAsia="標楷體" w:hAnsi="標楷體"/>
+          <w:sz w:val="32"/>
+          <w:szCs w:val="32"/>
+          <w:lang w:eastAsia="zh-CN"/>
+        </w:rPr>
+      </w:pPr>
+    </w:p>
+    <w:p>
+      <w:pPr>
+        <w:rPr>
+          <w:rFonts w:ascii="標楷體" w:eastAsia="標楷體" w:hAnsi="標楷體"/>
+          <w:sz w:val="32"/>
+          <w:szCs w:val="32"/>
+          <w:lang w:eastAsia="zh-CN"/>
+        </w:rPr>
+      </w:pPr>
+    </w:p>
+    <w:p>
+      <w:pPr>
+        <w:rPr>
+          <w:rFonts w:ascii="標楷體" w:eastAsia="標楷體" w:hAnsi="標楷體"/>
+          <w:sz w:val="32"/>
+          <w:szCs w:val="32"/>
+          <w:lang w:eastAsia="zh-CN"/>
+        </w:rPr>
+      </w:pPr>
+    </w:p>
+    <w:p>
+      <w:pPr>
+        <w:rPr>
+          <w:rFonts w:ascii="標楷體" w:eastAsia="標楷體" w:hAnsi="標楷體"/>
+          <w:sz w:val="32"/>
+          <w:szCs w:val="32"/>
+          <w:lang w:eastAsia="zh-CN"/>
+        </w:rPr>
+      </w:pPr>
+    </w:p>
+    <w:p>
+      <w:pPr>
+        <w:rPr>
+          <w:rFonts w:ascii="標楷體" w:eastAsia="標楷體" w:hAnsi="標楷體"/>
+          <w:sz w:val="32"/>
+          <w:szCs w:val="32"/>
+          <w:lang w:eastAsia="zh-CN"/>
+        </w:rPr>
+      </w:pPr>
+    </w:p>
+    <w:p>
+      <w:pPr>
+        <w:rPr>
+          <w:rFonts w:eastAsia="標楷體"/>
+          <w:b/>
+          <w:sz w:val="32"/>
+          <w:szCs w:val="32"/>
+          <w:lang w:eastAsia="zh-CN"/>
+        </w:rPr>
+      </w:pPr>
+      <w:r>
+        <w:rPr>
+          <w:rFonts w:ascii="標楷體" w:eastAsiaTheme="minorEastAsia" w:hAnsi="標楷體" w:hint="eastAsia"/>
+          <w:noProof/>
+          <w:sz w:val="32"/>
+          <w:szCs w:val="32"/>
+          <w:lang w:eastAsia="zh-CN"/>
+        </w:rPr>
+        <w:lastRenderedPageBreak/>
+        <w:drawing>
+          <wp:anchor distT="0" distB="0" distL="114300" distR="114300" simplePos="0" relativeHeight="251751424" behindDoc="0" locked="0" layoutInCell="1" allowOverlap="1" wp14:anchorId="0989053B" wp14:editId="6BD73CAB">
+            <wp:simplePos x="0" y="0"/>
+            <wp:positionH relativeFrom="margin">
+              <wp:align>center</wp:align>
+            </wp:positionH>
+            <wp:positionV relativeFrom="paragraph">
+              <wp:posOffset>488315</wp:posOffset>
+            </wp:positionV>
+            <wp:extent cx="5791200" cy="2461260"/>
+            <wp:effectExtent l="0" t="0" r="0" b="0"/>
+            <wp:wrapTopAndBottom/>
+            <wp:docPr id="32" name="圖片 32"/>
+            <wp:cNvGraphicFramePr>
+              <a:graphicFrameLocks xmlns:a="http://schemas.openxmlformats.org/drawingml/2006/main" noChangeAspect="1"/>
+            </wp:cNvGraphicFramePr>
+            <a:graphic xmlns:a="http://schemas.openxmlformats.org/drawingml/2006/main">
+              <a:graphicData uri="http://schemas.openxmlformats.org/drawingml/2006/picture">
+                <pic:pic xmlns:pic="http://schemas.openxmlformats.org/drawingml/2006/picture">
+                  <pic:nvPicPr>
+                    <pic:cNvPr id="0" name="Picture 1"/>
+                    <pic:cNvPicPr>
+                      <a:picLocks noChangeAspect="1" noChangeArrowheads="1"/>
+                    </pic:cNvPicPr>
+                  </pic:nvPicPr>
+                  <pic:blipFill>
+                    <a:blip r:embed="rId26">
+                      <a:extLst>
+                        <a:ext uri="{28A0092B-C50C-407E-A947-70E740481C1C}">
+                          <a14:useLocalDpi xmlns:a14="http://schemas.microsoft.com/office/drawing/2010/main" val="0"/>
+                        </a:ext>
+                      </a:extLst>
+                    </a:blip>
+                    <a:srcRect/>
+                    <a:stretch>
+                      <a:fillRect/>
+                    </a:stretch>
+                  </pic:blipFill>
+                  <pic:spPr bwMode="auto">
+                    <a:xfrm>
+                      <a:off x="0" y="0"/>
+                      <a:ext cx="5791200" cy="2461260"/>
+                    </a:xfrm>
+                    <a:prstGeom prst="rect">
+                      <a:avLst/>
+                    </a:prstGeom>
+                    <a:noFill/>
+                    <a:ln>
+                      <a:noFill/>
+                    </a:ln>
+                  </pic:spPr>
+                </pic:pic>
+              </a:graphicData>
+            </a:graphic>
+            <wp14:sizeRelH relativeFrom="page">
+              <wp14:pctWidth>0</wp14:pctWidth>
+            </wp14:sizeRelH>
+            <wp14:sizeRelV relativeFrom="page">
+              <wp14:pctHeight>0</wp14:pctHeight>
+            </wp14:sizeRelV>
+          </wp:anchor>
+        </w:drawing>
+      </w:r>
+      <w:r>
+        <w:rPr>
+          <w:rFonts w:eastAsia="標楷體" w:hint="eastAsia"/>
+          <w:b/>
+          <w:sz w:val="32"/>
+          <w:szCs w:val="32"/>
+        </w:rPr>
+        <w:t>7</w:t>
+      </w:r>
+      <w:r>
+        <w:rPr>
+          <w:rFonts w:eastAsia="標楷體"/>
+          <w:b/>
+          <w:sz w:val="32"/>
+          <w:szCs w:val="32"/>
+          <w:lang w:eastAsia="zh-CN"/>
+        </w:rPr>
+        <w:t>-</w:t>
+      </w:r>
+      <w:r>
+        <w:rPr>
+          <w:rFonts w:eastAsia="標楷體" w:hint="eastAsia"/>
+          <w:b/>
+          <w:sz w:val="32"/>
+          <w:szCs w:val="32"/>
+        </w:rPr>
+        <w:t>3</w:t>
+      </w:r>
+      <w:r>
+        <w:rPr>
+          <w:rFonts w:ascii="標楷體" w:eastAsia="標楷體" w:hAnsi="標楷體"/>
+          <w:b/>
+          <w:sz w:val="32"/>
+          <w:szCs w:val="32"/>
+          <w:lang w:eastAsia="zh-CN"/>
+        </w:rPr>
+        <w:t xml:space="preserve"> </w:t>
+      </w:r>
+      <w:bookmarkStart w:id="8" w:name="_Hlk116038396"/>
+      <w:r>
+        <w:rPr>
+          <w:rFonts w:ascii="標楷體" w:eastAsia="標楷體" w:hAnsi="標楷體" w:hint="eastAsia"/>
+          <w:b/>
+          <w:sz w:val="32"/>
+          <w:szCs w:val="32"/>
+          <w:lang w:eastAsia="zh-CN"/>
+        </w:rPr>
+        <w:t>元件圖(Component diagram)</w:t>
+      </w:r>
+      <w:bookmarkEnd w:id="8"/>
+    </w:p>
+    <w:p>
+      <w:pPr>
+        <w:rPr>
+          <w:rFonts w:ascii="標楷體" w:eastAsiaTheme="minorEastAsia" w:hAnsi="標楷體" w:hint="eastAsia"/>
+          <w:sz w:val="32"/>
+          <w:szCs w:val="32"/>
+          <w:lang w:eastAsia="zh-CN"/>
+        </w:rPr>
+      </w:pPr>
+      <w:r>
+        <w:rPr>
+          <w:rFonts w:eastAsiaTheme="minorEastAsia"/>
+          <w:b/>
+          <w:bCs/>
+          <w:noProof/>
+          <w:sz w:val="32"/>
+          <w:szCs w:val="32"/>
+          <w:lang w:eastAsia="zh-CN"/>
+        </w:rPr>
+        <mc:AlternateContent>
+          <mc:Choice Requires="wps">
+            <w:drawing>
+              <wp:anchor distT="45720" distB="45720" distL="114300" distR="114300" simplePos="0" relativeHeight="251753472" behindDoc="0" locked="0" layoutInCell="1" allowOverlap="1" wp14:anchorId="3AD7C6B4" wp14:editId="70BCA977">
+                <wp:simplePos x="0" y="0"/>
+                <wp:positionH relativeFrom="margin">
+                  <wp:align>center</wp:align>
+                </wp:positionH>
+                <wp:positionV relativeFrom="paragraph">
+                  <wp:posOffset>2682875</wp:posOffset>
+                </wp:positionV>
+                <wp:extent cx="1706880" cy="419100"/>
+                <wp:effectExtent l="0" t="0" r="7620" b="0"/>
+                <wp:wrapThrough wrapText="bothSides">
+                  <wp:wrapPolygon edited="0">
+                    <wp:start x="0" y="0"/>
+                    <wp:lineTo x="0" y="20618"/>
+                    <wp:lineTo x="21455" y="20618"/>
+                    <wp:lineTo x="21455" y="0"/>
+                    <wp:lineTo x="0" y="0"/>
+                  </wp:wrapPolygon>
+                </wp:wrapThrough>
+                <wp:docPr id="34" name="文字方塊 2"/>
+                <wp:cNvGraphicFramePr>
+                  <a:graphicFrameLocks xmlns:a="http://schemas.openxmlformats.org/drawingml/2006/main"/>
+                </wp:cNvGraphicFramePr>
+                <a:graphic xmlns:a="http://schemas.openxmlformats.org/drawingml/2006/main">
+                  <a:graphicData uri="http://schemas.microsoft.com/office/word/2010/wordprocessingShape">
+                    <wps:wsp>
+                      <wps:cNvSpPr txBox="1">
+                        <a:spLocks noChangeArrowheads="1"/>
+                      </wps:cNvSpPr>
+                      <wps:spPr bwMode="auto">
+                        <a:xfrm>
+                          <a:off x="0" y="0"/>
+                          <a:ext cx="1706880" cy="419100"/>
+                        </a:xfrm>
+                        <a:prstGeom prst="rect">
+                          <a:avLst/>
+                        </a:prstGeom>
+                        <a:solidFill>
+                          <a:srgbClr val="FFFFFF"/>
+                        </a:solidFill>
+                        <a:ln w="9525">
+                          <a:noFill/>
+                          <a:miter lim="800000"/>
+                          <a:headEnd/>
+                          <a:tailEnd/>
+                        </a:ln>
+                      </wps:spPr>
+                      <wps:txbx>
+                        <w:txbxContent>
+                          <w:p>
+                            <w:r>
+                              <w:rPr>
+                                <w:rFonts w:eastAsia="標楷體"/>
+                                <w:b/>
+                                <w:bCs/>
+                                <w:sz w:val="28"/>
+                                <w:szCs w:val="28"/>
+                              </w:rPr>
+                              <w:t>▲</w:t>
+                            </w:r>
+                            <w:r>
+                              <w:rPr>
+                                <w:rFonts w:eastAsia="標楷體" w:hint="eastAsia"/>
+                                <w:b/>
+                                <w:bCs/>
+                                <w:sz w:val="28"/>
+                                <w:szCs w:val="28"/>
+                              </w:rPr>
+                              <w:t>圖</w:t>
+                            </w:r>
+                            <w:r>
+                              <w:rPr>
+                                <w:rFonts w:eastAsia="標楷體" w:hint="eastAsia"/>
+                                <w:b/>
+                                <w:bCs/>
+                                <w:sz w:val="28"/>
+                                <w:szCs w:val="28"/>
+                              </w:rPr>
+                              <w:t xml:space="preserve"> </w:t>
+                            </w:r>
+                            <w:r>
+                              <w:rPr>
+                                <w:rFonts w:eastAsia="標楷體"/>
+                                <w:b/>
+                                <w:bCs/>
+                                <w:sz w:val="28"/>
+                                <w:szCs w:val="28"/>
+                              </w:rPr>
+                              <w:t>7</w:t>
+                            </w:r>
+                            <w:r>
+                              <w:rPr>
+                                <w:rFonts w:eastAsia="標楷體" w:hint="eastAsia"/>
+                                <w:b/>
+                                <w:bCs/>
+                                <w:sz w:val="28"/>
+                                <w:szCs w:val="28"/>
+                              </w:rPr>
+                              <w:t>-</w:t>
+                            </w:r>
+                            <w:r>
+                              <w:rPr>
+                                <w:rFonts w:eastAsia="標楷體"/>
+                                <w:b/>
+                                <w:bCs/>
+                                <w:sz w:val="28"/>
+                                <w:szCs w:val="28"/>
+                              </w:rPr>
+                              <w:t>3</w:t>
+                            </w:r>
+                            <w:r>
+                              <w:rPr>
+                                <w:rFonts w:eastAsia="標楷體" w:hint="eastAsia"/>
+                                <w:b/>
+                                <w:bCs/>
+                                <w:sz w:val="28"/>
+                                <w:szCs w:val="28"/>
+                              </w:rPr>
+                              <w:t>-1</w:t>
+                            </w:r>
+                            <w:r>
+                              <w:rPr>
+                                <w:rFonts w:eastAsia="標楷體" w:hint="eastAsia"/>
+                                <w:b/>
+                                <w:bCs/>
+                                <w:sz w:val="28"/>
+                                <w:szCs w:val="28"/>
+                              </w:rPr>
+                              <w:t>、</w:t>
+                            </w:r>
+                            <w:r>
+                              <w:rPr>
+                                <w:rFonts w:ascii="標楷體" w:eastAsia="標楷體" w:hAnsi="標楷體" w:hint="eastAsia"/>
+                                <w:b/>
+                                <w:bCs/>
+                                <w:sz w:val="28"/>
+                                <w:szCs w:val="28"/>
+                              </w:rPr>
+                              <w:t>元件</w:t>
+                            </w:r>
+                            <w:r>
+                              <w:rPr>
+                                <w:rFonts w:ascii="標楷體" w:eastAsia="標楷體" w:hAnsi="標楷體" w:hint="eastAsia"/>
+                                <w:b/>
+                                <w:bCs/>
+                                <w:sz w:val="28"/>
+                                <w:szCs w:val="28"/>
+                              </w:rPr>
+                              <w:t>圖</w:t>
+                            </w:r>
+                          </w:p>
+                        </w:txbxContent>
+                      </wps:txbx>
+                      <wps:bodyPr rot="0" vert="horz" wrap="square" lIns="91440" tIns="45720" rIns="91440" bIns="45720" anchor="t" anchorCtr="0">
+                        <a:noAutofit/>
+                      </wps:bodyPr>
+                    </wps:wsp>
+                  </a:graphicData>
+                </a:graphic>
+                <wp14:sizeRelH relativeFrom="margin">
+                  <wp14:pctWidth>0</wp14:pctWidth>
+                </wp14:sizeRelH>
+                <wp14:sizeRelV relativeFrom="margin">
+                  <wp14:pctHeight>0</wp14:pctHeight>
+                </wp14:sizeRelV>
+              </wp:anchor>
+            </w:drawing>
+          </mc:Choice>
+          <mc:Fallback>
+            <w:pict>
+              <v:shapetype w14:anchorId="3AD7C6B4" id="_x0000_t202" coordsize="21600,21600" o:spt="202" path="m,l,21600r21600,l21600,xe">
+                <v:stroke joinstyle="miter"/>
+                <v:path gradientshapeok="t" o:connecttype="rect"/>
+              </v:shapetype>
+              <v:shape id="_x0000_s1049" type="#_x0000_t202" style="position:absolute;margin-left:0;margin-top:211.25pt;width:134.4pt;height:33pt;z-index:251753472;visibility:visible;mso-wrap-style:square;mso-width-percent:0;mso-height-percent:0;mso-wrap-distance-left:9pt;mso-wrap-distance-top:3.6pt;mso-wrap-distance-right:9pt;mso-wrap-distance-bottom:3.6pt;mso-position-horizontal:center;mso-position-horizontal-relative:margin;mso-position-vertical:absolute;mso-position-vertical-relative:text;mso-width-percent:0;mso-height-percent:0;mso-width-relative:margin;mso-height-relative:margin;v-text-anchor:top" o:gfxdata="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" stroked="f">
+                <v:textbox>
+                  <w:txbxContent>
+                    <w:p>
+                      <w:r>
+                        <w:rPr>
+                          <w:rFonts w:eastAsia="標楷體"/>
+                          <w:b/>
+                          <w:bCs/>
+                          <w:sz w:val="28"/>
+                          <w:szCs w:val="28"/>
+                        </w:rPr>
+                        <w:t>▲</w:t>
+                      </w:r>
+                      <w:r>
+                        <w:rPr>
+                          <w:rFonts w:eastAsia="標楷體" w:hint="eastAsia"/>
+                          <w:b/>
+                          <w:bCs/>
+                          <w:sz w:val="28"/>
+                          <w:szCs w:val="28"/>
+                        </w:rPr>
+                        <w:t>圖</w:t>
+                      </w:r>
+                      <w:r>
+                        <w:rPr>
+                          <w:rFonts w:eastAsia="標楷體" w:hint="eastAsia"/>
+                          <w:b/>
+                          <w:bCs/>
+                          <w:sz w:val="28"/>
+                          <w:szCs w:val="28"/>
+                        </w:rPr>
+                        <w:t xml:space="preserve"> </w:t>
+                      </w:r>
+                      <w:r>
+                        <w:rPr>
+                          <w:rFonts w:eastAsia="標楷體"/>
+                          <w:b/>
+                          <w:bCs/>
+                          <w:sz w:val="28"/>
+                          <w:szCs w:val="28"/>
+                        </w:rPr>
+                        <w:t>7</w:t>
+                      </w:r>
+                      <w:r>
+                        <w:rPr>
+                          <w:rFonts w:eastAsia="標楷體" w:hint="eastAsia"/>
+                          <w:b/>
+                          <w:bCs/>
+                          <w:sz w:val="28"/>
+                          <w:szCs w:val="28"/>
+                        </w:rPr>
+                        <w:t>-</w:t>
+                      </w:r>
+                      <w:r>
+                        <w:rPr>
+                          <w:rFonts w:eastAsia="標楷體"/>
+                          <w:b/>
+                          <w:bCs/>
+                          <w:sz w:val="28"/>
+                          <w:szCs w:val="28"/>
+                        </w:rPr>
+                        <w:t>3</w:t>
+                      </w:r>
+                      <w:r>
+                        <w:rPr>
+                          <w:rFonts w:eastAsia="標楷體" w:hint="eastAsia"/>
+                          <w:b/>
+                          <w:bCs/>
+                          <w:sz w:val="28"/>
+                          <w:szCs w:val="28"/>
+                        </w:rPr>
+                        <w:t>-1</w:t>
+                      </w:r>
+                      <w:r>
+                        <w:rPr>
+                          <w:rFonts w:eastAsia="標楷體" w:hint="eastAsia"/>
+                          <w:b/>
+                          <w:bCs/>
+                          <w:sz w:val="28"/>
+                          <w:szCs w:val="28"/>
+                        </w:rPr>
+                        <w:t>、</w:t>
+                      </w:r>
+                      <w:r>
+                        <w:rPr>
+                          <w:rFonts w:ascii="標楷體" w:eastAsia="標楷體" w:hAnsi="標楷體" w:hint="eastAsia"/>
+                          <w:b/>
+                          <w:bCs/>
+                          <w:sz w:val="28"/>
+                          <w:szCs w:val="28"/>
+                        </w:rPr>
+                        <w:t>元件</w:t>
+                      </w:r>
+                      <w:r>
+                        <w:rPr>
+                          <w:rFonts w:ascii="標楷體" w:eastAsia="標楷體" w:hAnsi="標楷體" w:hint="eastAsia"/>
+                          <w:b/>
+                          <w:bCs/>
+                          <w:sz w:val="28"/>
+                          <w:szCs w:val="28"/>
+                        </w:rPr>
+                        <w:t>圖</w:t>
+                      </w:r>
+                    </w:p>
+                  </w:txbxContent>
+                </v:textbox>
+                <w10:wrap type="through" anchorx="margin"/>
+              </v:shape>
+            </w:pict>
+          </mc:Fallback>
+        </mc:AlternateContent>
+      </w:r>
+    </w:p>
+    <w:p>
+      <w:pPr>
+        <w:rPr>
+          <w:rFonts w:ascii="標楷體" w:eastAsiaTheme="minorEastAsia" w:hAnsi="標楷體" w:hint="eastAsia"/>
+          <w:sz w:val="32"/>
+          <w:szCs w:val="32"/>
+          <w:lang w:eastAsia="zh-CN"/>
+        </w:rPr>
+      </w:pPr>
+    </w:p>
+    <w:p>
+      <w:pPr>
+        <w:rPr>
+          <w:rFonts w:ascii="標楷體" w:eastAsiaTheme="minorEastAsia" w:hAnsi="標楷體" w:hint="eastAsia"/>
+          <w:sz w:val="32"/>
+          <w:szCs w:val="32"/>
+          <w:lang w:eastAsia="zh-CN"/>
+        </w:rPr>
+      </w:pPr>
+      <w:r>
+        <w:rPr>
+          <w:rFonts w:eastAsia="標楷體" w:hint="eastAsia"/>
+          <w:b/>
+          <w:sz w:val="32"/>
+          <w:szCs w:val="32"/>
+        </w:rPr>
+        <w:t>7</w:t>
+      </w:r>
+      <w:r>
+        <w:rPr>
+          <w:rFonts w:eastAsia="標楷體"/>
+          <w:b/>
+          <w:sz w:val="32"/>
+          <w:szCs w:val="32"/>
+          <w:lang w:eastAsia="zh-CN"/>
+        </w:rPr>
+        <w:t>-</w:t>
+      </w:r>
+      <w:r>
+        <w:rPr>
+          <w:rFonts w:eastAsia="標楷體" w:hint="eastAsia"/>
+          <w:b/>
+          <w:sz w:val="32"/>
+          <w:szCs w:val="32"/>
+        </w:rPr>
+        <w:t>4</w:t>
+      </w:r>
+      <w:r>
+        <w:rPr>
+          <w:rFonts w:ascii="標楷體" w:eastAsia="標楷體" w:hAnsi="標楷體"/>
+          <w:b/>
+          <w:sz w:val="32"/>
+          <w:szCs w:val="32"/>
+          <w:lang w:eastAsia="zh-CN"/>
+        </w:rPr>
+        <w:t xml:space="preserve"> </w:t>
+      </w:r>
+      <w:bookmarkStart w:id="9" w:name="_Hlk116038482"/>
+      <w:r>
+        <w:rPr>
+          <w:rFonts w:ascii="標楷體" w:eastAsia="標楷體" w:hAnsi="標楷體" w:hint="eastAsia"/>
+          <w:b/>
+          <w:sz w:val="32"/>
+          <w:szCs w:val="32"/>
+          <w:lang w:eastAsia="zh-CN"/>
+        </w:rPr>
+        <w:t>狀態機(State machine)</w:t>
+      </w:r>
+      <w:bookmarkEnd w:id="9"/>
+    </w:p>
+    <w:p>
+      <w:pPr>
+        <w:rPr>
+          <w:rFonts w:ascii="標楷體" w:eastAsiaTheme="minorEastAsia" w:hAnsi="標楷體" w:hint="eastAsia"/>
+          <w:sz w:val="32"/>
+          <w:szCs w:val="32"/>
+          <w:lang w:eastAsia="zh-CN"/>
+        </w:rPr>
+      </w:pPr>
+      <w:r>
+        <w:rPr>
+          <w:rFonts w:ascii="標楷體" w:eastAsiaTheme="minorEastAsia" w:hAnsi="標楷體" w:hint="eastAsia"/>
+          <w:noProof/>
+          <w:sz w:val="32"/>
+          <w:szCs w:val="32"/>
+          <w:lang w:eastAsia="zh-CN"/>
+        </w:rPr>
+        <w:drawing>
+          <wp:anchor distT="0" distB="0" distL="114300" distR="114300" simplePos="0" relativeHeight="251754496" behindDoc="1" locked="0" layoutInCell="1" allowOverlap="1" wp14:anchorId="5B4C47B4" wp14:editId="271032B2">
+            <wp:simplePos x="0" y="0"/>
+            <wp:positionH relativeFrom="margin">
+              <wp:align>center</wp:align>
+            </wp:positionH>
+            <wp:positionV relativeFrom="paragraph">
+              <wp:posOffset>106680</wp:posOffset>
+            </wp:positionV>
+            <wp:extent cx="3314700" cy="2156460"/>
+            <wp:effectExtent l="0" t="0" r="0" b="0"/>
+            <wp:wrapTight wrapText="bothSides">
+              <wp:wrapPolygon edited="0">
+                <wp:start x="0" y="0"/>
+                <wp:lineTo x="0" y="21371"/>
+                <wp:lineTo x="21476" y="21371"/>
+                <wp:lineTo x="21476" y="0"/>
+                <wp:lineTo x="0" y="0"/>
+              </wp:wrapPolygon>
+            </wp:wrapTight>
+            <wp:docPr id="35" name="圖片 35"/>
+            <wp:cNvGraphicFramePr>
+              <a:graphicFrameLocks xmlns:a="http://schemas.openxmlformats.org/drawingml/2006/main" noChangeAspect="1"/>
+            </wp:cNvGraphicFramePr>
+            <a:graphic xmlns:a="http://schemas.openxmlformats.org/drawingml/2006/main">
+              <a:graphicData uri="http://schemas.openxmlformats.org/drawingml/2006/picture">
+                <pic:pic xmlns:pic="http://schemas.openxmlformats.org/drawingml/2006/picture">
+                  <pic:nvPicPr>
+                    <pic:cNvPr id="0" name="Picture 2"/>
+                    <pic:cNvPicPr>
+                      <a:picLocks noChangeAspect="1" noChangeArrowheads="1"/>
+                    </pic:cNvPicPr>
+                  </pic:nvPicPr>
+                  <pic:blipFill>
+                    <a:blip r:embed="rId27">
+                      <a:extLst>
+                        <a:ext uri="{28A0092B-C50C-407E-A947-70E740481C1C}">
+                          <a14:useLocalDpi xmlns:a14="http://schemas.microsoft.com/office/drawing/2010/main" val="0"/>
+                        </a:ext>
+                      </a:extLst>
+                    </a:blip>
+                    <a:srcRect/>
+                    <a:stretch>
+                      <a:fillRect/>
+                    </a:stretch>
+                  </pic:blipFill>
+                  <pic:spPr bwMode="auto">
+                    <a:xfrm>
+                      <a:off x="0" y="0"/>
+                      <a:ext cx="3314700" cy="2156460"/>
+                    </a:xfrm>
+                    <a:prstGeom prst="rect">
+                      <a:avLst/>
+                    </a:prstGeom>
+                    <a:noFill/>
+                    <a:ln>
+                      <a:noFill/>
+                    </a:ln>
+                  </pic:spPr>
+                </pic:pic>
+              </a:graphicData>
+            </a:graphic>
+          </wp:anchor>
+        </w:drawing>
+      </w:r>
+    </w:p>
+    <w:p>
+      <w:pPr>
+        <w:rPr>
+          <w:rFonts w:ascii="標楷體" w:eastAsiaTheme="minorEastAsia" w:hAnsi="標楷體"/>
+          <w:sz w:val="32"/>
+          <w:szCs w:val="32"/>
+          <w:lang w:eastAsia="zh-CN"/>
+        </w:rPr>
+      </w:pPr>
+      <w:r>
+        <w:rPr>
+          <w:rFonts w:eastAsiaTheme="minorEastAsia"/>
+          <w:b/>
+          <w:bCs/>
+          <w:noProof/>
+          <w:sz w:val="32"/>
+          <w:szCs w:val="32"/>
+          <w:lang w:eastAsia="zh-CN"/>
+        </w:rPr>
+        <mc:AlternateContent>
+          <mc:Choice Requires="wps">
+            <w:drawing>
+              <wp:anchor distT="45720" distB="45720" distL="114300" distR="114300" simplePos="0" relativeHeight="251756544" behindDoc="0" locked="0" layoutInCell="1" allowOverlap="1" wp14:anchorId="1F1FA98E" wp14:editId="09CE83DD">
+                <wp:simplePos x="0" y="0"/>
+                <wp:positionH relativeFrom="margin">
+                  <wp:align>center</wp:align>
+                </wp:positionH>
+                <wp:positionV relativeFrom="paragraph">
+                  <wp:posOffset>1912620</wp:posOffset>
+                </wp:positionV>
+                <wp:extent cx="1706880" cy="419100"/>
+                <wp:effectExtent l="0" t="0" r="7620" b="0"/>
+                <wp:wrapThrough wrapText="bothSides">
+                  <wp:wrapPolygon edited="0">
+                    <wp:start x="0" y="0"/>
+                    <wp:lineTo x="0" y="20618"/>
+                    <wp:lineTo x="21455" y="20618"/>
+                    <wp:lineTo x="21455" y="0"/>
+                    <wp:lineTo x="0" y="0"/>
+                  </wp:wrapPolygon>
+                </wp:wrapThrough>
+                <wp:docPr id="36" name="文字方塊 2"/>
+                <wp:cNvGraphicFramePr>
+                  <a:graphicFrameLocks xmlns:a="http://schemas.openxmlformats.org/drawingml/2006/main"/>
+                </wp:cNvGraphicFramePr>
+                <a:graphic xmlns:a="http://schemas.openxmlformats.org/drawingml/2006/main">
+                  <a:graphicData uri="http://schemas.microsoft.com/office/word/2010/wordprocessingShape">
+                    <wps:wsp>
+                      <wps:cNvSpPr txBox="1">
+                        <a:spLocks noChangeArrowheads="1"/>
+                      </wps:cNvSpPr>
+                      <wps:spPr bwMode="auto">
+                        <a:xfrm>
+                          <a:off x="0" y="0"/>
+                          <a:ext cx="1706880" cy="419100"/>
+                        </a:xfrm>
+                        <a:prstGeom prst="rect">
+                          <a:avLst/>
+                        </a:prstGeom>
+                        <a:solidFill>
+                          <a:srgbClr val="FFFFFF"/>
+                        </a:solidFill>
+                        <a:ln w="9525">
+                          <a:noFill/>
+                          <a:miter lim="800000"/>
+                          <a:headEnd/>
+                          <a:tailEnd/>
+                        </a:ln>
+                      </wps:spPr>
+                      <wps:txbx>
+                        <w:txbxContent>
+                          <w:p>
+                            <w:r>
+                              <w:rPr>
+                                <w:rFonts w:eastAsia="標楷體"/>
+                                <w:b/>
+                                <w:bCs/>
+                                <w:sz w:val="28"/>
+                                <w:szCs w:val="28"/>
+                              </w:rPr>
+                              <w:t>▲</w:t>
+                            </w:r>
+                            <w:r>
+                              <w:rPr>
+                                <w:rFonts w:eastAsia="標楷體" w:hint="eastAsia"/>
+                                <w:b/>
+                                <w:bCs/>
+                                <w:sz w:val="28"/>
+                                <w:szCs w:val="28"/>
+                              </w:rPr>
+                              <w:t>圖</w:t>
+                            </w:r>
+                            <w:r>
+                              <w:rPr>
+                                <w:rFonts w:eastAsia="標楷體" w:hint="eastAsia"/>
+                                <w:b/>
+                                <w:bCs/>
+                                <w:sz w:val="28"/>
+                                <w:szCs w:val="28"/>
+                              </w:rPr>
+                              <w:t xml:space="preserve"> </w:t>
+                            </w:r>
+                            <w:r>
+                              <w:rPr>
+                                <w:rFonts w:eastAsia="標楷體"/>
+                                <w:b/>
+                                <w:bCs/>
+                                <w:sz w:val="28"/>
+                                <w:szCs w:val="28"/>
+                              </w:rPr>
+                              <w:t>7</w:t>
+                            </w:r>
+                            <w:r>
+                              <w:rPr>
+                                <w:rFonts w:eastAsia="標楷體" w:hint="eastAsia"/>
+                                <w:b/>
+                                <w:bCs/>
+                                <w:sz w:val="28"/>
+                                <w:szCs w:val="28"/>
+                              </w:rPr>
+                              <w:t>-</w:t>
+                            </w:r>
+                            <w:r>
+                              <w:rPr>
+                                <w:rFonts w:eastAsia="標楷體"/>
+                                <w:b/>
+                                <w:bCs/>
+                                <w:sz w:val="28"/>
+                                <w:szCs w:val="28"/>
+                              </w:rPr>
+                              <w:t>4</w:t>
+                            </w:r>
+                            <w:r>
+                              <w:rPr>
+                                <w:rFonts w:eastAsia="標楷體" w:hint="eastAsia"/>
+                                <w:b/>
+                                <w:bCs/>
+                                <w:sz w:val="28"/>
+                                <w:szCs w:val="28"/>
+                              </w:rPr>
+                              <w:t>-1</w:t>
+                            </w:r>
+                            <w:r>
+                              <w:rPr>
+                                <w:rFonts w:eastAsia="標楷體" w:hint="eastAsia"/>
+                                <w:b/>
+                                <w:bCs/>
+                                <w:sz w:val="28"/>
+                                <w:szCs w:val="28"/>
+                              </w:rPr>
+                              <w:t>、</w:t>
+                            </w:r>
+                            <w:r>
+                              <w:rPr>
+                                <w:rFonts w:ascii="標楷體" w:eastAsia="標楷體" w:hAnsi="標楷體" w:hint="eastAsia"/>
+                                <w:b/>
+                                <w:bCs/>
+                                <w:sz w:val="28"/>
+                                <w:szCs w:val="28"/>
+                              </w:rPr>
+                              <w:t>狀態機</w:t>
+                            </w:r>
+                          </w:p>
+                        </w:txbxContent>
+                      </wps:txbx>
+                      <wps:bodyPr rot="0" vert="horz" wrap="square" lIns="91440" tIns="45720" rIns="91440" bIns="45720" anchor="t" anchorCtr="0">
+                        <a:noAutofit/>
+                      </wps:bodyPr>
+                    </wps:wsp>
+                  </a:graphicData>
+                </a:graphic>
+                <wp14:sizeRelH relativeFrom="margin">
+                  <wp14:pctWidth>0</wp14:pctWidth>
+                </wp14:sizeRelH>
+                <wp14:sizeRelV relativeFrom="margin">
+                  <wp14:pctHeight>0</wp14:pctHeight>
+                </wp14:sizeRelV>
+              </wp:anchor>
+            </w:drawing>
+          </mc:Choice>
+          <mc:Fallback>
+            <w:pict>
+              <v:shape w14:anchorId="1F1FA98E" id="_x0000_s1050" type="#_x0000_t202" style="position:absolute;margin-left:0;margin-top:150.6pt;width:134.4pt;height:33pt;z-index:251756544;visibility:visible;mso-wrap-style:square;mso-width-percent:0;mso-height-percent:0;mso-wrap-distance-left:9pt;mso-wrap-distance-top:3.6pt;mso-wrap-distance-right:9pt;mso-wrap-distance-bottom:3.6pt;mso-position-horizontal:center;mso-position-horizontal-relative:margin;mso-position-vertical:absolute;mso-position-vertical-relative:text;mso-width-percent:0;mso-height-percent:0;mso-width-relative:margin;mso-height-relative:margin;v-text-anchor:top" o:gfxdata="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" stroked="f">
+                <v:textbox>
+                  <w:txbxContent>
+                    <w:p>
+                      <w:r>
+                        <w:rPr>
+                          <w:rFonts w:eastAsia="標楷體"/>
+                          <w:b/>
+                          <w:bCs/>
+                          <w:sz w:val="28"/>
+                          <w:szCs w:val="28"/>
+                        </w:rPr>
+                        <w:t>▲</w:t>
+                      </w:r>
+                      <w:r>
+                        <w:rPr>
+                          <w:rFonts w:eastAsia="標楷體" w:hint="eastAsia"/>
+                          <w:b/>
+                          <w:bCs/>
+                          <w:sz w:val="28"/>
+                          <w:szCs w:val="28"/>
+                        </w:rPr>
+                        <w:t>圖</w:t>
+                      </w:r>
+                      <w:r>
+                        <w:rPr>
+                          <w:rFonts w:eastAsia="標楷體" w:hint="eastAsia"/>
+                          <w:b/>
+                          <w:bCs/>
+                          <w:sz w:val="28"/>
+                          <w:szCs w:val="28"/>
+                        </w:rPr>
+                        <w:t xml:space="preserve"> </w:t>
+                      </w:r>
+                      <w:r>
+                        <w:rPr>
+                          <w:rFonts w:eastAsia="標楷體"/>
+                          <w:b/>
+                          <w:bCs/>
+                          <w:sz w:val="28"/>
+                          <w:szCs w:val="28"/>
+                        </w:rPr>
+                        <w:t>7</w:t>
+                      </w:r>
+                      <w:r>
+                        <w:rPr>
+                          <w:rFonts w:eastAsia="標楷體" w:hint="eastAsia"/>
+                          <w:b/>
+                          <w:bCs/>
+                          <w:sz w:val="28"/>
+                          <w:szCs w:val="28"/>
+                        </w:rPr>
+                        <w:t>-</w:t>
+                      </w:r>
+                      <w:r>
+                        <w:rPr>
+                          <w:rFonts w:eastAsia="標楷體"/>
+                          <w:b/>
+                          <w:bCs/>
+                          <w:sz w:val="28"/>
+                          <w:szCs w:val="28"/>
+                        </w:rPr>
+                        <w:t>4</w:t>
+                      </w:r>
+                      <w:r>
+                        <w:rPr>
+                          <w:rFonts w:eastAsia="標楷體" w:hint="eastAsia"/>
+                          <w:b/>
+                          <w:bCs/>
+                          <w:sz w:val="28"/>
+                          <w:szCs w:val="28"/>
+                        </w:rPr>
+                        <w:t>-1</w:t>
+                      </w:r>
+                      <w:r>
+                        <w:rPr>
+                          <w:rFonts w:eastAsia="標楷體" w:hint="eastAsia"/>
+                          <w:b/>
+                          <w:bCs/>
+                          <w:sz w:val="28"/>
+                          <w:szCs w:val="28"/>
+                        </w:rPr>
+                        <w:t>、</w:t>
+                      </w:r>
+                      <w:r>
+                        <w:rPr>
+                          <w:rFonts w:ascii="標楷體" w:eastAsia="標楷體" w:hAnsi="標楷體" w:hint="eastAsia"/>
+                          <w:b/>
+                          <w:bCs/>
+                          <w:sz w:val="28"/>
+                          <w:szCs w:val="28"/>
+                        </w:rPr>
+                        <w:t>狀態機</w:t>
+                      </w:r>
+                    </w:p>
+                  </w:txbxContent>
+                </v:textbox>
+                <w10:wrap type="through" anchorx="margin"/>
+              </v:shape>
+            </w:pict>
+          </mc:Fallback>
+        </mc:AlternateContent>
+      </w:r>
+    </w:p>
     <w:sectPr>
-      <w:footerReference w:type="default" r:id="rId26"/>
+      <w:footerReference w:type="default" r:id="rId28"/>
       <w:pgSz w:w="11906" w:h="16838" w:code="9"/>
       <w:pgMar w:top="851" w:right="851" w:bottom="851" w:left="851" w:header="567" w:footer="567" w:gutter="0"/>
       <w:cols w:space="425"/>
@@ -19102,6 +20562,7 @@
     <w:lsdException w:name="HTML Sample" w:semiHidden="1" w:unhideWhenUsed="1"/>
     <w:lsdException w:name="HTML Typewriter" w:semiHidden="1" w:unhideWhenUsed="1"/>
     <w:lsdException w:name="HTML Variable" w:semiHidden="1" w:unhideWhenUsed="1"/>
+    <w:lsdException w:name="Normal Table" w:semiHidden="1" w:unhideWhenUsed="1"/>
     <w:lsdException w:name="annotation subject" w:semiHidden="1" w:unhideWhenUsed="1"/>
     <w:lsdException w:name="No List" w:semiHidden="1" w:unhideWhenUsed="1"/>
     <w:lsdException w:name="Outline List 1" w:semiHidden="1" w:unhideWhenUsed="1"/>
@@ -19144,8 +20605,11 @@
     <w:lsdException w:name="Table Contemporary" w:semiHidden="1" w:unhideWhenUsed="1"/>
     <w:lsdException w:name="Table Elegant" w:semiHidden="1" w:unhideWhenUsed="1"/>
     <w:lsdException w:name="Table Professional" w:semiHidden="1" w:unhideWhenUsed="1"/>
+    <w:lsdException w:name="Table Subtle 1" w:semiHidden="1" w:unhideWhenUsed="1"/>
     <w:lsdException w:name="Table Subtle 2" w:semiHidden="1" w:unhideWhenUsed="1"/>
     <w:lsdException w:name="Table Web 1" w:semiHidden="1" w:unhideWhenUsed="1"/>
+    <w:lsdException w:name="Table Web 2" w:semiHidden="1" w:unhideWhenUsed="1"/>
+    <w:lsdException w:name="Table Web 3" w:semiHidden="1" w:unhideWhenUsed="1"/>
     <w:lsdException w:name="Balloon Text" w:semiHidden="1" w:unhideWhenUsed="1"/>
     <w:lsdException w:name="Table Grid" w:uiPriority="39"/>
     <w:lsdException w:name="Table Theme" w:semiHidden="1" w:unhideWhenUsed="1"/>
@@ -19373,7 +20837,7 @@
   <w:style w:type="paragraph" w:default="1" w:styleId="a">
     <w:name w:val="Normal"/>
     <w:qFormat/>
-    <w:rsid w:val="005A0131"/>
+    <w:rsid w:val="00F0396E"/>
     <w:pPr>
       <w:widowControl w:val="0"/>
       <w:spacing w:after="0" w:line="240" w:lineRule="auto"/>
